--- a/法令ファイル/経済連携協定に基づく関税割当制度に関する政令/経済連携協定に基づく関税割当制度に関する政令（平成十七年政令第三十五号）.docx
+++ b/法令ファイル/経済連携協定に基づく関税割当制度に関する政令/経済連携協定に基づく関税割当制度に関する政令（平成十七年政令第三十五号）.docx
@@ -125,69 +125,45 @@
     </w:p>
     <w:p>
       <w:pPr>
-        <w:pStyle w:val="Heading6"/>
+        <w:pStyle w:val="ListBullet"/>
         <w:ind w:left="880"/>
       </w:pPr>
       <w:r>
         <w:t>一</w:t>
-      </w:r>
-    </w:p>
-    <w:p>
-      <w:pPr>
-        <w:ind w:left="880"/>
-      </w:pPr>
-      <w:r>
+        <w:br/>
         <w:t>その使用及び輸入の実績</w:t>
       </w:r>
     </w:p>
     <w:p>
       <w:pPr>
-        <w:pStyle w:val="Heading6"/>
+        <w:pStyle w:val="ListBullet"/>
         <w:ind w:left="880"/>
       </w:pPr>
       <w:r>
         <w:t>二</w:t>
-      </w:r>
-    </w:p>
-    <w:p>
-      <w:pPr>
-        <w:ind w:left="880"/>
-      </w:pPr>
-      <w:r>
+        <w:br/>
         <w:t>その使用に関する計画</w:t>
       </w:r>
     </w:p>
     <w:p>
       <w:pPr>
-        <w:pStyle w:val="Heading6"/>
+        <w:pStyle w:val="ListBullet"/>
         <w:ind w:left="880"/>
       </w:pPr>
       <w:r>
         <w:t>三</w:t>
-      </w:r>
-    </w:p>
-    <w:p>
-      <w:pPr>
-        <w:ind w:left="880"/>
-      </w:pPr>
-      <w:r>
+        <w:br/>
         <w:t>その輸入が国民経済上有効であり、かつ、適切であること。</w:t>
       </w:r>
     </w:p>
     <w:p>
       <w:pPr>
-        <w:pStyle w:val="Heading6"/>
+        <w:pStyle w:val="ListBullet"/>
         <w:ind w:left="880"/>
       </w:pPr>
       <w:r>
         <w:t>四</w:t>
-      </w:r>
-    </w:p>
-    <w:p>
-      <w:pPr>
-        <w:ind w:left="880"/>
-      </w:pPr>
-      <w:r>
+        <w:br/>
         <w:t>その割当てが不当に差別的でないこと。</w:t>
       </w:r>
     </w:p>
@@ -240,6 +216,8 @@
       </w:pPr>
       <w:r>
         <w:t>関税割当証明書の有効期間は、その交付の日からその日の属する年度の末日までとする。</w:t>
+        <w:br/>
+        <w:t>ただし、別表第一の八の項の中欄に掲げる経済連携協定の規定により一項割当ての対象となる同項（七）に掲げる物品について、農林水産大臣が特に必要があると認めるときは、この限りでない。</w:t>
       </w:r>
     </w:p>
     <w:p>
@@ -304,6 +282,8 @@
     <w:p>
       <w:r>
         <w:t>関税割当証明書の交付を受けた者は、当該関税割当証明書に係る物品につき法第八条の六第一項又は第二項の譲許の便益の適用を受けて当該物品を輸入しようとするときは、その輸入申告（特例申告（関税法（昭和二十九年法律第六十一号）第七条の二第二項に規定する特例申告をいう。以下この項において同じ。）に係る貨物にあっては、特例申告。以下この項において同じ。）に際し、当該関税割当証明書を税関長に提出しなければならない。</w:t>
+        <w:br/>
+        <w:t>ただし、税関長は、やむを得ない理由により輸入申告の際これを提出することができないと認めるときは、相当の期間その提出を猶予することができる。</w:t>
       </w:r>
     </w:p>
     <w:p>
@@ -368,7 +348,7 @@
         <w:pStyle w:val="Heading1"/>
       </w:pPr>
       <w:r>
-        <w:t>附　則（平成一八年三月三一日政令第一五〇号）</w:t>
+        <w:t>附則（平成一八年三月三一日政令第一五〇号）</w:t>
       </w:r>
     </w:p>
     <w:p>
@@ -394,7 +374,7 @@
         <w:pStyle w:val="Heading1"/>
       </w:pPr>
       <w:r>
-        <w:t>附　則（平成一八年一一月一日政令第三四六号）</w:t>
+        <w:t>附則（平成一八年一一月一日政令第三四六号）</w:t>
       </w:r>
     </w:p>
     <w:p>
@@ -412,7 +392,7 @@
         <w:pStyle w:val="Heading1"/>
       </w:pPr>
       <w:r>
-        <w:t>附　則（平成一九年三月三一日政令第一二〇号）</w:t>
+        <w:t>附則（平成一九年三月三一日政令第一二〇号）</w:t>
       </w:r>
     </w:p>
     <w:p>
@@ -438,7 +418,7 @@
         <w:pStyle w:val="Heading1"/>
       </w:pPr>
       <w:r>
-        <w:t>附　則（平成一九年八月三日政令第二三八号）</w:t>
+        <w:t>附則（平成一九年八月三日政令第二三八号）</w:t>
       </w:r>
     </w:p>
     <w:p>
@@ -456,7 +436,7 @@
         <w:pStyle w:val="Heading1"/>
       </w:pPr>
       <w:r>
-        <w:t>附　則（平成一九年九月二五日政令第三〇五号）</w:t>
+        <w:t>附則（平成一九年九月二五日政令第三〇五号）</w:t>
       </w:r>
     </w:p>
     <w:p>
@@ -474,7 +454,7 @@
         <w:pStyle w:val="Heading1"/>
       </w:pPr>
       <w:r>
-        <w:t>附　則（平成二〇年五月二八日政令第一八八号）</w:t>
+        <w:t>附則（平成二〇年五月二八日政令第一八八号）</w:t>
       </w:r>
     </w:p>
     <w:p>
@@ -492,7 +472,7 @@
         <w:pStyle w:val="Heading1"/>
       </w:pPr>
       <w:r>
-        <w:t>附　則（平成二〇年一一月一二日政令第三四八号）</w:t>
+        <w:t>附則（平成二〇年一一月一二日政令第三四八号）</w:t>
       </w:r>
     </w:p>
     <w:p>
@@ -510,12 +490,14 @@
         <w:pStyle w:val="Heading1"/>
       </w:pPr>
       <w:r>
-        <w:t>附　則（平成二一年七月二九日政令第一九二号）</w:t>
+        <w:t>附則（平成二一年七月二九日政令第一九二号）</w:t>
       </w:r>
     </w:p>
     <w:p>
       <w:r>
         <w:t>この政令は、日本国とスイス連邦との間の自由な貿易及び経済上の連携に関する協定の効力発生の日から施行する。</w:t>
+        <w:br/>
+        <w:t>ただし、第二条、第四条及び第六条の規定は、経済上の連携に関する日本国とベトナム社会主義共和国との間の協定の効力発生の日から施行する。</w:t>
       </w:r>
     </w:p>
     <w:p>
@@ -528,7 +510,7 @@
         <w:pStyle w:val="Heading1"/>
       </w:pPr>
       <w:r>
-        <w:t>附　則（平成二三年一一月二八日政令第三六五号）</w:t>
+        <w:t>附則（平成二三年一一月二八日政令第三六五号）</w:t>
       </w:r>
     </w:p>
     <w:p>
@@ -546,7 +528,7 @@
         <w:pStyle w:val="Heading1"/>
       </w:pPr>
       <w:r>
-        <w:t>附　則（平成二四年一月二〇日政令第五号）</w:t>
+        <w:t>附則（平成二四年一月二〇日政令第五号）</w:t>
       </w:r>
     </w:p>
     <w:p>
@@ -564,7 +546,7 @@
         <w:pStyle w:val="Heading1"/>
       </w:pPr>
       <w:r>
-        <w:t>附　則（平成二四年二月一五日政令第三〇号）</w:t>
+        <w:t>附則（平成二四年二月一五日政令第三〇号）</w:t>
       </w:r>
     </w:p>
     <w:p>
@@ -582,7 +564,7 @@
         <w:pStyle w:val="Heading1"/>
       </w:pPr>
       <w:r>
-        <w:t>附　則（平成二六年三月三一日政令第一五二号）</w:t>
+        <w:t>附則（平成二六年三月三一日政令第一五二号）</w:t>
       </w:r>
     </w:p>
     <w:p>
@@ -600,7 +582,7 @@
         <w:pStyle w:val="Heading1"/>
       </w:pPr>
       <w:r>
-        <w:t>附　則（平成二六年一二月一二日政令第三九三号）</w:t>
+        <w:t>附則（平成二六年一二月一二日政令第三九三号）</w:t>
       </w:r>
     </w:p>
     <w:p>
@@ -618,7 +600,7 @@
         <w:pStyle w:val="Heading1"/>
       </w:pPr>
       <w:r>
-        <w:t>附　則（平成二七年三月三一日政令第一六五号）</w:t>
+        <w:t>附則（平成二七年三月三一日政令第一六五号）</w:t>
       </w:r>
     </w:p>
     <w:p>
@@ -636,7 +618,7 @@
         <w:pStyle w:val="Heading1"/>
       </w:pPr>
       <w:r>
-        <w:t>附　則（平成二八年四月二〇日政令第二〇四号）</w:t>
+        <w:t>附則（平成二八年四月二〇日政令第二〇四号）</w:t>
       </w:r>
     </w:p>
     <w:p>
@@ -654,12 +636,26 @@
         <w:pStyle w:val="Heading1"/>
       </w:pPr>
       <w:r>
-        <w:t>附　則（平成二九年一月二五日政令第六号）</w:t>
+        <w:t>附則（平成二九年一月二五日政令第六号）</w:t>
       </w:r>
     </w:p>
     <w:p>
+      <w:pPr>
+        <w:pStyle w:val="Heading5"/>
+        <w:ind w:left="440"/>
+      </w:pPr>
+      <w:r>
+        <w:t>１</w:t>
+      </w:r>
+    </w:p>
+    <w:p>
+      <w:pPr>
+        <w:ind w:left="440"/>
+      </w:pPr>
       <w:r>
         <w:t>この政令は、環太平洋パートナーシップ協定の締結及び環太平洋パートナーシップに関する包括的及び先進的な協定の締結に伴う関係法律の整備に関する法律（平成二十八年法律第百八号）（附則第三項において「整備法」という。）の施行の日から施行する。</w:t>
+        <w:br/>
+        <w:t>ただし、第五条中関税暫定措置法施行令第三十三条第十一項第一号の改正規定、第六条中電子情報処理組織による輸出入等関連業務の処理等に関する法律施行令第一条第二項第三号の改正規定並びに第八条中経済連携協定に基づく関税割当制度に関する政令第一条第八項ただし書の改正規定、同条第十項の改正規定（「第八項」を「八の項」に改める部分に限る。）及び同令別表第三の一の項の改正規定は、公布の日から施行する。</w:t>
       </w:r>
     </w:p>
     <w:p>
@@ -672,7 +668,7 @@
         <w:pStyle w:val="Heading1"/>
       </w:pPr>
       <w:r>
-        <w:t>附　則（平成三〇年三月二六日政令第六一号）</w:t>
+        <w:t>附則（平成三〇年三月二六日政令第六一号）</w:t>
       </w:r>
     </w:p>
     <w:p>
@@ -690,7 +686,7 @@
         <w:pStyle w:val="Heading1"/>
       </w:pPr>
       <w:r>
-        <w:t>附　則（平成三〇年七月一一日政令第二〇四号）</w:t>
+        <w:t>附則（平成三〇年七月一一日政令第二〇四号）</w:t>
       </w:r>
     </w:p>
     <w:p>
@@ -704,6 +700,8 @@
     <w:p>
       <w:r>
         <w:t>この政令は、公布の日から施行する。</w:t>
+        <w:br/>
+        <w:t>ただし、第一条の規定は、環太平洋パートナーシップ協定の締結及び環太平洋パートナーシップに関する包括的及び先進的な協定の締結に伴う関係法律の整備に関する法律（平成二十八年法律第百八号）の施行の日の前日から施行する。</w:t>
       </w:r>
     </w:p>
     <w:p>
@@ -734,35 +732,23 @@
     </w:p>
     <w:p>
       <w:pPr>
-        <w:pStyle w:val="Heading6"/>
+        <w:pStyle w:val="ListBullet"/>
         <w:ind w:left="880"/>
       </w:pPr>
       <w:r>
         <w:t>一・二</w:t>
-      </w:r>
-    </w:p>
-    <w:p>
-      <w:pPr>
-        <w:ind w:left="880"/>
-      </w:pPr>
-      <w:r>
+        <w:br/>
         <w:t>略</w:t>
       </w:r>
     </w:p>
     <w:p>
       <w:pPr>
-        <w:pStyle w:val="Heading6"/>
+        <w:pStyle w:val="ListBullet"/>
         <w:ind w:left="880"/>
       </w:pPr>
       <w:r>
         <w:t>三</w:t>
-      </w:r>
-    </w:p>
-    <w:p>
-      <w:pPr>
-        <w:ind w:left="880"/>
-      </w:pPr>
-      <w:r>
+        <w:br/>
         <w:t>関税法施行令等の一部を改正する政令第八条の改正規定</w:t>
       </w:r>
     </w:p>
@@ -776,10 +762,22 @@
         <w:pStyle w:val="Heading1"/>
       </w:pPr>
       <w:r>
-        <w:t>附　則（平成三〇年一二月一九日政令第三四〇号）</w:t>
+        <w:t>附則（平成三〇年一二月一九日政令第三四〇号）</w:t>
       </w:r>
     </w:p>
     <w:p>
+      <w:pPr>
+        <w:pStyle w:val="Heading5"/>
+        <w:ind w:left="440"/>
+      </w:pPr>
+      <w:r>
+        <w:t>１</w:t>
+      </w:r>
+    </w:p>
+    <w:p>
+      <w:pPr>
+        <w:ind w:left="440"/>
+      </w:pPr>
       <w:r>
         <w:t>この政令は、経済上の連携に関する日本国と欧州連合との間の協定の効力発生の日（以下「発効日」という。）から施行する。</w:t>
       </w:r>
@@ -794,7 +792,7 @@
         <w:pStyle w:val="Heading1"/>
       </w:pPr>
       <w:r>
-        <w:t>附　則（平成三一年三月三〇日政令第一三三号）</w:t>
+        <w:t>附則（平成三一年三月三〇日政令第一三三号）</w:t>
       </w:r>
     </w:p>
     <w:p>
@@ -812,7 +810,7 @@
         <w:pStyle w:val="Heading1"/>
       </w:pPr>
       <w:r>
-        <w:t>附　則（令和元年一二月一三日政令第一八四号）</w:t>
+        <w:t>附則（令和元年一二月一三日政令第一八四号）</w:t>
       </w:r>
     </w:p>
     <w:p>
@@ -840,7 +838,7 @@
     </w:pPr>
     <w:r>
       <w:tab/>
-      <w:t>WeGov v0.1 - FTS141</w:t>
+      <w:t>WeGov v0.2 - FTS141</w:t>
     </w:r>
   </w:p>
 </w:ftr>
